--- a/FCCI-Phase-Field-Model-09-Aug.docx
+++ b/FCCI-Phase-Field-Model-09-Aug.docx
@@ -18041,8 +18041,6 @@
         <w:lastRenderedPageBreak/>
         <w:t>Discussion</w:t>
       </w:r>
-      <w:bookmarkStart w:id="0" w:name="_GoBack"/>
-      <w:bookmarkEnd w:id="0"/>
     </w:p>
     <w:p>
       <w:pPr>
@@ -18220,7 +18218,7 @@
           <w:sz w:val="24"/>
           <w:szCs w:val="24"/>
         </w:rPr>
-        <w:t>6</w:t>
+        <w:t>3</w:t>
       </w:r>
       <w:r>
         <w:rPr>
@@ -18323,7 +18321,39 @@
           <w:sz w:val="24"/>
           <w:szCs w:val="24"/>
         </w:rPr>
-        <w:t>) is 0 and 0.5 as shown in Figure 12 and 14 respectively.</w:t>
+        <w:t xml:space="preserve">) is 0 and 0.5 as shown in Figure </w:t>
+      </w:r>
+      <w:r>
+        <w:rPr>
+          <w:rFonts w:ascii="Times New Roman" w:hAnsi="Times New Roman" w:cs="Times New Roman"/>
+          <w:sz w:val="24"/>
+          <w:szCs w:val="24"/>
+        </w:rPr>
+        <w:t>6</w:t>
+      </w:r>
+      <w:r>
+        <w:rPr>
+          <w:rFonts w:ascii="Times New Roman" w:hAnsi="Times New Roman" w:cs="Times New Roman"/>
+          <w:sz w:val="24"/>
+          <w:szCs w:val="24"/>
+        </w:rPr>
+        <w:t xml:space="preserve"> and </w:t>
+      </w:r>
+      <w:r>
+        <w:rPr>
+          <w:rFonts w:ascii="Times New Roman" w:hAnsi="Times New Roman" w:cs="Times New Roman"/>
+          <w:sz w:val="24"/>
+          <w:szCs w:val="24"/>
+        </w:rPr>
+        <w:t>7</w:t>
+      </w:r>
+      <w:r>
+        <w:rPr>
+          <w:rFonts w:ascii="Times New Roman" w:hAnsi="Times New Roman" w:cs="Times New Roman"/>
+          <w:sz w:val="24"/>
+          <w:szCs w:val="24"/>
+        </w:rPr>
+        <w:t xml:space="preserve"> respectively.</w:t>
       </w:r>
       <w:r>
         <w:rPr>
@@ -18410,23 +18440,7 @@
           <w:sz w:val="24"/>
           <w:szCs w:val="24"/>
         </w:rPr>
-        <w:t>) is 0 and 0.5 as shown in Figure 1</w:t>
-      </w:r>
-      <w:r>
-        <w:rPr>
-          <w:rFonts w:ascii="Times New Roman" w:hAnsi="Times New Roman" w:cs="Times New Roman"/>
-          <w:sz w:val="24"/>
-          <w:szCs w:val="24"/>
-        </w:rPr>
-        <w:t>6</w:t>
-      </w:r>
-      <w:r>
-        <w:rPr>
-          <w:rFonts w:ascii="Times New Roman" w:hAnsi="Times New Roman" w:cs="Times New Roman"/>
-          <w:sz w:val="24"/>
-          <w:szCs w:val="24"/>
-        </w:rPr>
-        <w:t xml:space="preserve"> and 1</w:t>
+        <w:t xml:space="preserve">) is 0 and 0.5 as shown in Figure </w:t>
       </w:r>
       <w:r>
         <w:rPr>
@@ -18435,6 +18449,22 @@
           <w:szCs w:val="24"/>
         </w:rPr>
         <w:t>8</w:t>
+      </w:r>
+      <w:r>
+        <w:rPr>
+          <w:rFonts w:ascii="Times New Roman" w:hAnsi="Times New Roman" w:cs="Times New Roman"/>
+          <w:sz w:val="24"/>
+          <w:szCs w:val="24"/>
+        </w:rPr>
+        <w:t xml:space="preserve"> and </w:t>
+      </w:r>
+      <w:r>
+        <w:rPr>
+          <w:rFonts w:ascii="Times New Roman" w:hAnsi="Times New Roman" w:cs="Times New Roman"/>
+          <w:sz w:val="24"/>
+          <w:szCs w:val="24"/>
+        </w:rPr>
+        <w:t>9</w:t>
       </w:r>
       <w:r>
         <w:rPr>
@@ -18662,7 +18692,15 @@
           <w:sz w:val="24"/>
           <w:szCs w:val="24"/>
         </w:rPr>
-        <w:t>20</w:t>
+        <w:t>1</w:t>
+      </w:r>
+      <w:r>
+        <w:rPr>
+          <w:rFonts w:ascii="Times New Roman" w:hAnsi="Times New Roman" w:cs="Times New Roman"/>
+          <w:sz w:val="24"/>
+          <w:szCs w:val="24"/>
+        </w:rPr>
+        <w:t>0</w:t>
       </w:r>
       <w:r>
         <w:rPr>
@@ -18773,15 +18811,15 @@
           <w:sz w:val="24"/>
           <w:szCs w:val="24"/>
         </w:rPr>
-        <w:t>) is 0 and 0.5 as shown in Figure 2</w:t>
-      </w:r>
-      <w:r>
-        <w:rPr>
-          <w:rFonts w:ascii="Times New Roman" w:hAnsi="Times New Roman" w:cs="Times New Roman"/>
-          <w:sz w:val="24"/>
-          <w:szCs w:val="24"/>
-        </w:rPr>
-        <w:t>6</w:t>
+        <w:t xml:space="preserve">) is 0 and 0.5 as shown in Figure </w:t>
+      </w:r>
+      <w:r>
+        <w:rPr>
+          <w:rFonts w:ascii="Times New Roman" w:hAnsi="Times New Roman" w:cs="Times New Roman"/>
+          <w:sz w:val="24"/>
+          <w:szCs w:val="24"/>
+        </w:rPr>
+        <w:t>13</w:t>
       </w:r>
       <w:r>
         <w:rPr>
@@ -18797,7 +18835,7 @@
           <w:sz w:val="24"/>
           <w:szCs w:val="24"/>
         </w:rPr>
-        <w:t>28</w:t>
+        <w:t>14</w:t>
       </w:r>
       <w:r>
         <w:rPr>
@@ -18932,7 +18970,7 @@
           <w:sz w:val="24"/>
           <w:szCs w:val="24"/>
         </w:rPr>
-        <w:t>30</w:t>
+        <w:t>15</w:t>
       </w:r>
       <w:r>
         <w:rPr>
@@ -18948,7 +18986,7 @@
           <w:sz w:val="24"/>
           <w:szCs w:val="24"/>
         </w:rPr>
-        <w:t>32</w:t>
+        <w:t>16</w:t>
       </w:r>
       <w:r>
         <w:rPr>
@@ -18961,13 +18999,467 @@
     </w:p>
     <w:p>
       <w:pPr>
-        <w:jc w:val="center"/>
-        <w:rPr>
-          <w:rFonts w:ascii="Times New Roman" w:hAnsi="Times New Roman" w:cs="Times New Roman"/>
-          <w:sz w:val="24"/>
-          <w:szCs w:val="24"/>
-        </w:rPr>
-      </w:pPr>
+        <w:jc w:val="both"/>
+        <w:rPr>
+          <w:rFonts w:ascii="Times New Roman" w:hAnsi="Times New Roman" w:cs="Times New Roman"/>
+          <w:sz w:val="24"/>
+          <w:szCs w:val="24"/>
+        </w:rPr>
+      </w:pPr>
+      <w:r>
+        <w:rPr>
+          <w:rFonts w:ascii="Times New Roman" w:hAnsi="Times New Roman" w:cs="Times New Roman"/>
+          <w:sz w:val="24"/>
+          <w:szCs w:val="24"/>
+        </w:rPr>
+        <w:t xml:space="preserve">For equilibrium between Phase </w:t>
+      </w:r>
+      <w:r>
+        <w:rPr>
+          <w:rFonts w:ascii="Times New Roman" w:hAnsi="Times New Roman" w:cs="Times New Roman"/>
+          <w:sz w:val="24"/>
+          <w:szCs w:val="24"/>
+        </w:rPr>
+        <w:t>2</w:t>
+      </w:r>
+      <w:r>
+        <w:rPr>
+          <w:rFonts w:ascii="Times New Roman" w:hAnsi="Times New Roman" w:cs="Times New Roman"/>
+          <w:sz w:val="24"/>
+          <w:szCs w:val="24"/>
+        </w:rPr>
+        <w:t xml:space="preserve"> (</w:t>
+      </w:r>
+      <w:proofErr w:type="spellStart"/>
+      <w:r>
+        <w:rPr>
+          <w:rFonts w:ascii="Times New Roman" w:hAnsi="Times New Roman" w:cs="Times New Roman"/>
+          <w:i/>
+          <w:iCs/>
+          <w:sz w:val="24"/>
+          <w:szCs w:val="24"/>
+        </w:rPr>
+        <w:t>NdAs</w:t>
+      </w:r>
+      <w:proofErr w:type="spellEnd"/>
+      <w:r>
+        <w:rPr>
+          <w:rFonts w:ascii="Times New Roman" w:hAnsi="Times New Roman" w:cs="Times New Roman"/>
+          <w:sz w:val="24"/>
+          <w:szCs w:val="24"/>
+        </w:rPr>
+        <w:t>) and Phase 3 (</w:t>
+      </w:r>
+      <w:r>
+        <w:rPr>
+          <w:rFonts w:ascii="Times New Roman" w:hAnsi="Times New Roman" w:cs="Times New Roman"/>
+          <w:i/>
+          <w:iCs/>
+          <w:sz w:val="24"/>
+          <w:szCs w:val="24"/>
+        </w:rPr>
+        <w:t>UAs</w:t>
+      </w:r>
+      <w:r>
+        <w:rPr>
+          <w:rFonts w:ascii="Times New Roman" w:hAnsi="Times New Roman" w:cs="Times New Roman"/>
+          <w:sz w:val="24"/>
+          <w:szCs w:val="24"/>
+        </w:rPr>
+        <w:t>).</w:t>
+      </w:r>
+    </w:p>
+    <w:p>
+      <w:pPr>
+        <w:pStyle w:val="ListParagraph"/>
+        <w:numPr>
+          <w:ilvl w:val="0"/>
+          <w:numId w:val="3"/>
+        </w:numPr>
+        <w:jc w:val="both"/>
+        <w:rPr>
+          <w:rFonts w:ascii="Times New Roman" w:hAnsi="Times New Roman" w:cs="Times New Roman"/>
+          <w:sz w:val="24"/>
+          <w:szCs w:val="24"/>
+        </w:rPr>
+      </w:pPr>
+      <w:r>
+        <w:rPr>
+          <w:rFonts w:ascii="Times New Roman" w:hAnsi="Times New Roman" w:cs="Times New Roman"/>
+          <w:sz w:val="24"/>
+          <w:szCs w:val="24"/>
+        </w:rPr>
+        <w:t xml:space="preserve">The phase field simulation of this system also shows an equilibrium between Phase </w:t>
+      </w:r>
+      <w:r>
+        <w:rPr>
+          <w:rFonts w:ascii="Times New Roman" w:hAnsi="Times New Roman" w:cs="Times New Roman"/>
+          <w:sz w:val="24"/>
+          <w:szCs w:val="24"/>
+        </w:rPr>
+        <w:t>2</w:t>
+      </w:r>
+      <w:r>
+        <w:rPr>
+          <w:rFonts w:ascii="Times New Roman" w:hAnsi="Times New Roman" w:cs="Times New Roman"/>
+          <w:sz w:val="24"/>
+          <w:szCs w:val="24"/>
+        </w:rPr>
+        <w:t xml:space="preserve"> and Phase 3 as shown in Figure 1</w:t>
+      </w:r>
+      <w:r>
+        <w:rPr>
+          <w:rFonts w:ascii="Times New Roman" w:hAnsi="Times New Roman" w:cs="Times New Roman"/>
+          <w:sz w:val="24"/>
+          <w:szCs w:val="24"/>
+        </w:rPr>
+        <w:t>7</w:t>
+      </w:r>
+      <w:r>
+        <w:rPr>
+          <w:rFonts w:ascii="Times New Roman" w:hAnsi="Times New Roman" w:cs="Times New Roman"/>
+          <w:sz w:val="24"/>
+          <w:szCs w:val="24"/>
+        </w:rPr>
+        <w:t>.</w:t>
+      </w:r>
+    </w:p>
+    <w:p>
+      <w:pPr>
+        <w:pStyle w:val="ListParagraph"/>
+        <w:numPr>
+          <w:ilvl w:val="0"/>
+          <w:numId w:val="3"/>
+        </w:numPr>
+        <w:jc w:val="both"/>
+        <w:rPr>
+          <w:rFonts w:ascii="Times New Roman" w:hAnsi="Times New Roman" w:cs="Times New Roman"/>
+          <w:sz w:val="24"/>
+          <w:szCs w:val="24"/>
+        </w:rPr>
+      </w:pPr>
+      <w:r>
+        <w:rPr>
+          <w:rFonts w:ascii="Times New Roman" w:hAnsi="Times New Roman" w:cs="Times New Roman"/>
+          <w:sz w:val="24"/>
+          <w:szCs w:val="24"/>
+        </w:rPr>
+        <w:t>The local ‘</w:t>
+      </w:r>
+      <w:r>
+        <w:rPr>
+          <w:rFonts w:ascii="Times New Roman" w:hAnsi="Times New Roman" w:cs="Times New Roman"/>
+          <w:i/>
+          <w:iCs/>
+          <w:sz w:val="24"/>
+          <w:szCs w:val="24"/>
+        </w:rPr>
+        <w:t>As</w:t>
+      </w:r>
+      <w:r>
+        <w:rPr>
+          <w:rFonts w:ascii="Times New Roman" w:hAnsi="Times New Roman" w:cs="Times New Roman"/>
+          <w:sz w:val="24"/>
+          <w:szCs w:val="24"/>
+        </w:rPr>
+        <w:t xml:space="preserve">’ content in Phase </w:t>
+      </w:r>
+      <w:r>
+        <w:rPr>
+          <w:rFonts w:ascii="Times New Roman" w:hAnsi="Times New Roman" w:cs="Times New Roman"/>
+          <w:sz w:val="24"/>
+          <w:szCs w:val="24"/>
+        </w:rPr>
+        <w:t>2</w:t>
+      </w:r>
+      <w:r>
+        <w:rPr>
+          <w:rFonts w:ascii="Times New Roman" w:hAnsi="Times New Roman" w:cs="Times New Roman"/>
+          <w:sz w:val="24"/>
+          <w:szCs w:val="24"/>
+        </w:rPr>
+        <w:t xml:space="preserve"> (</w:t>
+      </w:r>
+      <w:proofErr w:type="spellStart"/>
+      <w:r>
+        <w:rPr>
+          <w:rFonts w:ascii="Times New Roman" w:hAnsi="Times New Roman" w:cs="Times New Roman"/>
+          <w:i/>
+          <w:iCs/>
+          <w:sz w:val="24"/>
+          <w:szCs w:val="24"/>
+        </w:rPr>
+        <w:t>NdAs</w:t>
+      </w:r>
+      <w:proofErr w:type="spellEnd"/>
+      <w:r>
+        <w:rPr>
+          <w:rFonts w:ascii="Times New Roman" w:hAnsi="Times New Roman" w:cs="Times New Roman"/>
+          <w:sz w:val="24"/>
+          <w:szCs w:val="24"/>
+        </w:rPr>
+        <w:t>) and Phase 3 (</w:t>
+      </w:r>
+      <w:r>
+        <w:rPr>
+          <w:rFonts w:ascii="Times New Roman" w:hAnsi="Times New Roman" w:cs="Times New Roman"/>
+          <w:i/>
+          <w:iCs/>
+          <w:sz w:val="24"/>
+          <w:szCs w:val="24"/>
+        </w:rPr>
+        <w:t>U</w:t>
+      </w:r>
+      <w:r>
+        <w:rPr>
+          <w:rFonts w:ascii="Times New Roman" w:hAnsi="Times New Roman" w:cs="Times New Roman"/>
+          <w:i/>
+          <w:iCs/>
+          <w:sz w:val="24"/>
+          <w:szCs w:val="24"/>
+        </w:rPr>
+        <w:t>As</w:t>
+      </w:r>
+      <w:r>
+        <w:rPr>
+          <w:rFonts w:ascii="Times New Roman" w:hAnsi="Times New Roman" w:cs="Times New Roman"/>
+          <w:sz w:val="24"/>
+          <w:szCs w:val="24"/>
+        </w:rPr>
+        <w:t>) is</w:t>
+      </w:r>
+      <w:r>
+        <w:rPr>
+          <w:rFonts w:ascii="Times New Roman" w:hAnsi="Times New Roman" w:cs="Times New Roman"/>
+          <w:sz w:val="24"/>
+          <w:szCs w:val="24"/>
+        </w:rPr>
+        <w:t xml:space="preserve"> </w:t>
+      </w:r>
+      <w:r>
+        <w:rPr>
+          <w:rFonts w:ascii="Times New Roman" w:hAnsi="Times New Roman" w:cs="Times New Roman"/>
+          <w:sz w:val="24"/>
+          <w:szCs w:val="24"/>
+        </w:rPr>
+        <w:t xml:space="preserve">0.5 </w:t>
+      </w:r>
+      <w:r>
+        <w:rPr>
+          <w:rFonts w:ascii="Times New Roman" w:hAnsi="Times New Roman" w:cs="Times New Roman"/>
+          <w:sz w:val="24"/>
+          <w:szCs w:val="24"/>
+        </w:rPr>
+        <w:t xml:space="preserve">each </w:t>
+      </w:r>
+      <w:r>
+        <w:rPr>
+          <w:rFonts w:ascii="Times New Roman" w:hAnsi="Times New Roman" w:cs="Times New Roman"/>
+          <w:sz w:val="24"/>
+          <w:szCs w:val="24"/>
+        </w:rPr>
+        <w:t xml:space="preserve">and </w:t>
+      </w:r>
+      <w:r>
+        <w:rPr>
+          <w:rFonts w:ascii="Times New Roman" w:hAnsi="Times New Roman" w:cs="Times New Roman"/>
+          <w:sz w:val="24"/>
+          <w:szCs w:val="24"/>
+        </w:rPr>
+        <w:t>is</w:t>
+      </w:r>
+      <w:r>
+        <w:rPr>
+          <w:rFonts w:ascii="Times New Roman" w:hAnsi="Times New Roman" w:cs="Times New Roman"/>
+          <w:sz w:val="24"/>
+          <w:szCs w:val="24"/>
+        </w:rPr>
+        <w:t xml:space="preserve"> shown in Figure </w:t>
+      </w:r>
+      <w:r>
+        <w:rPr>
+          <w:rFonts w:ascii="Times New Roman" w:hAnsi="Times New Roman" w:cs="Times New Roman"/>
+          <w:sz w:val="24"/>
+          <w:szCs w:val="24"/>
+        </w:rPr>
+        <w:t>20</w:t>
+      </w:r>
+      <w:r>
+        <w:rPr>
+          <w:rFonts w:ascii="Times New Roman" w:hAnsi="Times New Roman" w:cs="Times New Roman"/>
+          <w:sz w:val="24"/>
+          <w:szCs w:val="24"/>
+        </w:rPr>
+        <w:t xml:space="preserve"> and </w:t>
+      </w:r>
+      <w:r>
+        <w:rPr>
+          <w:rFonts w:ascii="Times New Roman" w:hAnsi="Times New Roman" w:cs="Times New Roman"/>
+          <w:sz w:val="24"/>
+          <w:szCs w:val="24"/>
+        </w:rPr>
+        <w:t>21</w:t>
+      </w:r>
+      <w:r>
+        <w:rPr>
+          <w:rFonts w:ascii="Times New Roman" w:hAnsi="Times New Roman" w:cs="Times New Roman"/>
+          <w:sz w:val="24"/>
+          <w:szCs w:val="24"/>
+        </w:rPr>
+        <w:t xml:space="preserve"> respectively. This is in accordance with the stoichiometry of the phases and is expected from the phase field simulation.</w:t>
+      </w:r>
+    </w:p>
+    <w:p>
+      <w:pPr>
+        <w:pStyle w:val="ListParagraph"/>
+        <w:numPr>
+          <w:ilvl w:val="0"/>
+          <w:numId w:val="3"/>
+        </w:numPr>
+        <w:rPr>
+          <w:rFonts w:ascii="Times New Roman" w:hAnsi="Times New Roman" w:cs="Times New Roman"/>
+          <w:sz w:val="24"/>
+          <w:szCs w:val="24"/>
+        </w:rPr>
+      </w:pPr>
+      <w:r>
+        <w:rPr>
+          <w:rFonts w:ascii="Times New Roman" w:hAnsi="Times New Roman" w:cs="Times New Roman"/>
+          <w:sz w:val="24"/>
+          <w:szCs w:val="24"/>
+        </w:rPr>
+        <w:t>The local ‘</w:t>
+      </w:r>
+      <w:r>
+        <w:rPr>
+          <w:rFonts w:ascii="Times New Roman" w:hAnsi="Times New Roman" w:cs="Times New Roman"/>
+          <w:i/>
+          <w:iCs/>
+          <w:sz w:val="24"/>
+          <w:szCs w:val="24"/>
+        </w:rPr>
+        <w:t>Nd</w:t>
+      </w:r>
+      <w:r>
+        <w:rPr>
+          <w:rFonts w:ascii="Times New Roman" w:hAnsi="Times New Roman" w:cs="Times New Roman"/>
+          <w:sz w:val="24"/>
+          <w:szCs w:val="24"/>
+        </w:rPr>
+        <w:t xml:space="preserve">’ content in Phase </w:t>
+      </w:r>
+      <w:r>
+        <w:rPr>
+          <w:rFonts w:ascii="Times New Roman" w:hAnsi="Times New Roman" w:cs="Times New Roman"/>
+          <w:sz w:val="24"/>
+          <w:szCs w:val="24"/>
+        </w:rPr>
+        <w:t>2</w:t>
+      </w:r>
+      <w:r>
+        <w:rPr>
+          <w:rFonts w:ascii="Times New Roman" w:hAnsi="Times New Roman" w:cs="Times New Roman"/>
+          <w:sz w:val="24"/>
+          <w:szCs w:val="24"/>
+        </w:rPr>
+        <w:t xml:space="preserve"> (</w:t>
+      </w:r>
+      <w:proofErr w:type="spellStart"/>
+      <w:r>
+        <w:rPr>
+          <w:rFonts w:ascii="Times New Roman" w:hAnsi="Times New Roman" w:cs="Times New Roman"/>
+          <w:i/>
+          <w:iCs/>
+          <w:sz w:val="24"/>
+          <w:szCs w:val="24"/>
+        </w:rPr>
+        <w:t>NdAs</w:t>
+      </w:r>
+      <w:proofErr w:type="spellEnd"/>
+      <w:r>
+        <w:rPr>
+          <w:rFonts w:ascii="Times New Roman" w:hAnsi="Times New Roman" w:cs="Times New Roman"/>
+          <w:sz w:val="24"/>
+          <w:szCs w:val="24"/>
+        </w:rPr>
+        <w:t>) and Phase 3 (</w:t>
+      </w:r>
+      <w:r>
+        <w:rPr>
+          <w:rFonts w:ascii="Times New Roman" w:hAnsi="Times New Roman" w:cs="Times New Roman"/>
+          <w:i/>
+          <w:iCs/>
+          <w:sz w:val="24"/>
+          <w:szCs w:val="24"/>
+        </w:rPr>
+        <w:t>UAs</w:t>
+      </w:r>
+      <w:r>
+        <w:rPr>
+          <w:rFonts w:ascii="Times New Roman" w:hAnsi="Times New Roman" w:cs="Times New Roman"/>
+          <w:sz w:val="24"/>
+          <w:szCs w:val="24"/>
+        </w:rPr>
+        <w:t>) is 0</w:t>
+      </w:r>
+      <w:r>
+        <w:rPr>
+          <w:rFonts w:ascii="Times New Roman" w:hAnsi="Times New Roman" w:cs="Times New Roman"/>
+          <w:sz w:val="24"/>
+          <w:szCs w:val="24"/>
+        </w:rPr>
+        <w:t>.5 and 0</w:t>
+      </w:r>
+      <w:r>
+        <w:rPr>
+          <w:rFonts w:ascii="Times New Roman" w:hAnsi="Times New Roman" w:cs="Times New Roman"/>
+          <w:sz w:val="24"/>
+          <w:szCs w:val="24"/>
+        </w:rPr>
+        <w:t xml:space="preserve"> and i</w:t>
+      </w:r>
+      <w:r>
+        <w:rPr>
+          <w:rFonts w:ascii="Times New Roman" w:hAnsi="Times New Roman" w:cs="Times New Roman"/>
+          <w:sz w:val="24"/>
+          <w:szCs w:val="24"/>
+        </w:rPr>
+        <w:t xml:space="preserve">s shown in Figure </w:t>
+      </w:r>
+      <w:r>
+        <w:rPr>
+          <w:rFonts w:ascii="Times New Roman" w:hAnsi="Times New Roman" w:cs="Times New Roman"/>
+          <w:sz w:val="24"/>
+          <w:szCs w:val="24"/>
+        </w:rPr>
+        <w:t>22</w:t>
+      </w:r>
+      <w:r>
+        <w:rPr>
+          <w:rFonts w:ascii="Times New Roman" w:hAnsi="Times New Roman" w:cs="Times New Roman"/>
+          <w:sz w:val="24"/>
+          <w:szCs w:val="24"/>
+        </w:rPr>
+        <w:t xml:space="preserve"> and </w:t>
+      </w:r>
+      <w:r>
+        <w:rPr>
+          <w:rFonts w:ascii="Times New Roman" w:hAnsi="Times New Roman" w:cs="Times New Roman"/>
+          <w:sz w:val="24"/>
+          <w:szCs w:val="24"/>
+        </w:rPr>
+        <w:t>23</w:t>
+      </w:r>
+      <w:bookmarkStart w:id="0" w:name="_GoBack"/>
+      <w:bookmarkEnd w:id="0"/>
+      <w:r>
+        <w:rPr>
+          <w:rFonts w:ascii="Times New Roman" w:hAnsi="Times New Roman" w:cs="Times New Roman"/>
+          <w:sz w:val="24"/>
+          <w:szCs w:val="24"/>
+        </w:rPr>
+        <w:t xml:space="preserve"> respectively. This is in accordance with the stoichiometry of the phases and is expected from the phase field simulation.</w:t>
+      </w:r>
     </w:p>
     <w:sectPr>
       <w:pgSz w:w="12240" w:h="15840"/>
@@ -19097,7 +19589,7 @@
   <w:abstractNum w:abstractNumId="1" w15:restartNumberingAfterBreak="0">
     <w:nsid w:val="125334B4"/>
     <w:multiLevelType w:val="hybridMultilevel"/>
-    <w:tmpl w:val="26B2DEDE"/>
+    <w:tmpl w:val="232A6C84"/>
     <w:lvl w:ilvl="0" w:tplc="04090001">
       <w:start w:val="1"/>
       <w:numFmt w:val="bullet"/>
